--- a/Firefox Bug Analysis.docx
+++ b/Firefox Bug Analysis.docx
@@ -304,7 +304,16 @@
           <w:kern w:val="0"/>
           <w14:ligatures w14:val="none"/>
         </w:rPr>
-        <w:t>https://bugzilla.mozilla.org/rest/bug?resolution=FIXED&amp;bug_status=RESOLVED&amp;bug_status=VERIFIED&amp;bug_status=CLOSED&amp;classification=Client%20Software&amp;classification=Developer%20Infrastructure&amp;classification=Components&amp;classification=Server%20Software&amp;classification=Other&amp;query_format=advanced&amp;product=Firefox</w:t>
+        <w:t>https://bugzilla.mozilla.org/rest/bug?resolution=FIXED&amp;bug_status=RESOLVED&amp;bug_status=VERIFIED&amp;</w:t>
+      </w:r>
+      <w:r>
+        <w:rPr>
+          <w:rFonts w:ascii="Consolas" w:eastAsia="Times New Roman" w:hAnsi="Consolas" w:cs="Times New Roman"/>
+          <w:color w:val="FFFFFF" w:themeColor="background1"/>
+          <w:kern w:val="0"/>
+          <w14:ligatures w14:val="none"/>
+        </w:rPr>
+        <w:t>bug_status=CLOSED</w:t>
       </w:r>
       <w:r>
         <w:rPr>
@@ -313,25 +322,61 @@
           <w:kern w:val="0"/>
           <w14:ligatures w14:val="none"/>
         </w:rPr>
-        <w:t>&amp;</w:t>
+        <w:t>&amp;classification=Client%20Software&amp;classification=Developer%20Infrastructure&amp;classification=Components&amp;classification=Server%20Software&amp;classification=Other&amp;query_format=advanced&amp;</w:t>
       </w:r>
       <w:r>
         <w:rPr>
           <w:rFonts w:ascii="Consolas" w:eastAsia="Times New Roman" w:hAnsi="Consolas" w:cs="Times New Roman"/>
-          <w:color w:val="92D050"/>
+          <w:color w:val="FFFFFF" w:themeColor="background1"/>
           <w:kern w:val="0"/>
           <w14:ligatures w14:val="none"/>
         </w:rPr>
-        <w:t>limit=</w:t>
+        <w:t>product=Firefox</w:t>
       </w:r>
       <w:r>
         <w:rPr>
           <w:rFonts w:ascii="Consolas" w:eastAsia="Times New Roman" w:hAnsi="Consolas" w:cs="Times New Roman"/>
-          <w:color w:val="92D050"/>
+          <w:color w:val="CE9178"/>
           <w:kern w:val="0"/>
           <w14:ligatures w14:val="none"/>
         </w:rPr>
-        <w:t>HERE_GOES_THE_LIMIT&amp;offset=HERE_GOES_THE_OFFSET</w:t>
+        <w:t>&amp;</w:t>
+      </w:r>
+      <w:r>
+        <w:rPr>
+          <w:rFonts w:ascii="Consolas" w:eastAsia="Times New Roman" w:hAnsi="Consolas" w:cs="Times New Roman"/>
+          <w:color w:val="FFFFFF" w:themeColor="background1"/>
+          <w:kern w:val="0"/>
+          <w14:ligatures w14:val="none"/>
+        </w:rPr>
+        <w:t>limit=</w:t>
+      </w:r>
+      <w:r>
+        <w:rPr>
+          <w:rFonts w:ascii="Consolas" w:eastAsia="Times New Roman" w:hAnsi="Consolas" w:cs="Times New Roman"/>
+          <w:color w:val="FFFFFF" w:themeColor="background1"/>
+          <w:kern w:val="0"/>
+          <w14:ligatures w14:val="none"/>
+        </w:rPr>
+        <w:t>HERE_GOES_THE_LIMIT</w:t>
+      </w:r>
+      <w:r>
+        <w:rPr>
+          <w:rFonts w:ascii="Consolas" w:eastAsia="Times New Roman" w:hAnsi="Consolas" w:cs="Times New Roman"/>
+          <w:color w:val="CE9178"/>
+          <w:kern w:val="0"/>
+          <w14:ligatures w14:val="none"/>
+        </w:rPr>
+        <w:t>&amp;</w:t>
+      </w:r>
+      <w:r>
+        <w:rPr>
+          <w:rFonts w:ascii="Consolas" w:eastAsia="Times New Roman" w:hAnsi="Consolas" w:cs="Times New Roman"/>
+          <w:color w:val="FFFFFF" w:themeColor="background1"/>
+          <w:kern w:val="0"/>
+          <w14:ligatures w14:val="none"/>
+        </w:rPr>
+        <w:t>offset=HERE_GOES_THE_OFFSET</w:t>
       </w:r>
     </w:p>
     <w:p>
@@ -1449,7 +1494,31 @@
         <w:rPr>
           <w:rFonts w:ascii="Times New Roman" w:hAnsi="Times New Roman" w:cs="Times New Roman"/>
         </w:rPr>
-        <w:t xml:space="preserve">The above graph depicts the average resolution time for each issue severity recorder. The time has been converted into days. </w:t>
+        <w:t xml:space="preserve">The above graph depicts the average resolution time for each </w:t>
+      </w:r>
+      <w:r>
+        <w:rPr>
+          <w:rFonts w:ascii="Times New Roman" w:hAnsi="Times New Roman" w:cs="Times New Roman"/>
+        </w:rPr>
+        <w:t xml:space="preserve">recorded </w:t>
+      </w:r>
+      <w:r>
+        <w:rPr>
+          <w:rFonts w:ascii="Times New Roman" w:hAnsi="Times New Roman" w:cs="Times New Roman"/>
+        </w:rPr>
+        <w:t>severit</w:t>
+      </w:r>
+      <w:r>
+        <w:rPr>
+          <w:rFonts w:ascii="Times New Roman" w:hAnsi="Times New Roman" w:cs="Times New Roman"/>
+        </w:rPr>
+        <w:t>y</w:t>
+      </w:r>
+      <w:r>
+        <w:rPr>
+          <w:rFonts w:ascii="Times New Roman" w:hAnsi="Times New Roman" w:cs="Times New Roman"/>
+        </w:rPr>
+        <w:t xml:space="preserve">. The time has been converted into days. </w:t>
       </w:r>
       <w:r>
         <w:rPr>
@@ -1479,7 +1548,31 @@
         <w:rPr>
           <w:rFonts w:ascii="Times New Roman" w:hAnsi="Times New Roman" w:cs="Times New Roman"/>
         </w:rPr>
-        <w:t>issues marked as “trivial” seem to take more time to be solved, compared to the “minor” ones. The average resolution time of the “trivial” severities seems to be close to the time calculated for “normal”, meaning that there is a possibility of bad estimation or categorization of certain severities to their corresponding levels.</w:t>
+        <w:t>issues marked as “</w:t>
+      </w:r>
+      <w:r>
+        <w:rPr>
+          <w:rFonts w:ascii="Times New Roman" w:hAnsi="Times New Roman" w:cs="Times New Roman"/>
+        </w:rPr>
+        <w:t>minor</w:t>
+      </w:r>
+      <w:r>
+        <w:rPr>
+          <w:rFonts w:ascii="Times New Roman" w:hAnsi="Times New Roman" w:cs="Times New Roman"/>
+        </w:rPr>
+        <w:t>” seem to take more time to be solved, compared to the “</w:t>
+      </w:r>
+      <w:r>
+        <w:rPr>
+          <w:rFonts w:ascii="Times New Roman" w:hAnsi="Times New Roman" w:cs="Times New Roman"/>
+        </w:rPr>
+        <w:t>normal</w:t>
+      </w:r>
+      <w:r>
+        <w:rPr>
+          <w:rFonts w:ascii="Times New Roman" w:hAnsi="Times New Roman" w:cs="Times New Roman"/>
+        </w:rPr>
+        <w:t>” ones. The average resolution time of the “trivial” severities seems to be close to the time calculated for “normal”, meaning that there is a possibility of bad estimation or categorization of certain severities to their corresponding levels.</w:t>
       </w:r>
       <w:r>
         <w:rPr>
@@ -2327,6 +2420,7 @@
         </w:rPr>
         <w:t xml:space="preserve"> tend to have a very </w:t>
       </w:r>
+      <w:proofErr w:type="gramStart"/>
       <w:r>
         <w:rPr>
           <w:rFonts w:ascii="Times New Roman" w:hAnsi="Times New Roman" w:cs="Times New Roman"/>
@@ -2345,6 +2439,7 @@
         </w:rPr>
         <w:t>resolution</w:t>
       </w:r>
+      <w:proofErr w:type="gramEnd"/>
       <w:r>
         <w:rPr>
           <w:rFonts w:ascii="Times New Roman" w:hAnsi="Times New Roman" w:cs="Times New Roman"/>
